--- a/praticaweb/modelli/richiesta parere.docx
+++ b/praticaweb/modelli/richiesta parere.docx
@@ -109,7 +109,7 @@
                 <w:sz w:val="22"/>
                 <w:szCs w:val="22"/>
               </w:rPr>
-              <w:t>Prot. n. [pratica.prot] del [pratica.d_prot]</w:t>
+              <w:t>Prot. n. [protocollo] del [data_protocollo]</w:t>
             </w:r>
           </w:p>
         </w:tc>
@@ -179,7 +179,7 @@
                 <w:sz w:val="22"/>
                 <w:szCs w:val="22"/>
               </w:rPr>
-              <w:t>Prat. Edil. n. [pratica.numero]</w:t>
+              <w:t>Prat. Edil. n. [numero]</w:t>
             </w:r>
           </w:p>
         </w:tc>
@@ -711,7 +711,7 @@
           <w:sz w:val="22"/>
           <w:szCs w:val="22"/>
         </w:rPr>
-        <w:t>pratica.oggetto</w:t>
+        <w:t>oggetto</w:t>
       </w:r>
       <w:proofErr w:type="spellEnd"/>
       <w:r>
@@ -742,7 +742,7 @@
           <w:sz w:val="22"/>
           <w:szCs w:val="22"/>
         </w:rPr>
-        <w:t>pratica.ubicazione</w:t>
+        <w:t>ubicazione</w:t>
       </w:r>
       <w:proofErr w:type="spellEnd"/>
       <w:r>
